--- a/Trading 2018_2_12.docx
+++ b/Trading 2018_2_12.docx
@@ -3,11 +3,6 @@
 <w:document xmlns:wpc="http://schemas.microsoft.com/office/word/2010/wordprocessingCanvas" xmlns:mc="http://schemas.openxmlformats.org/markup-compatibility/2006" xmlns:o="urn:schemas-microsoft-com:office:office" xmlns:r="http://schemas.openxmlformats.org/officeDocument/2006/relationships" xmlns:m="http://schemas.openxmlformats.org/officeDocument/2006/math" xmlns:v="urn:schemas-microsoft-com:vml" xmlns:wp14="http://schemas.microsoft.com/office/word/2010/wordprocessingDrawing" xmlns:wp="http://schemas.openxmlformats.org/drawingml/2006/wordprocessingDrawing" xmlns:w10="urn:schemas-microsoft-com:office:word" xmlns:w="http://schemas.openxmlformats.org/wordprocessingml/2006/main" xmlns:w14="http://schemas.microsoft.com/office/word/2010/wordml" xmlns:wpg="http://schemas.microsoft.com/office/word/2010/wordprocessingGroup" xmlns:wpi="http://schemas.microsoft.com/office/word/2010/wordprocessingInk" xmlns:wne="http://schemas.microsoft.com/office/word/2006/wordml" xmlns:wps="http://schemas.microsoft.com/office/word/2010/wordprocessingShape" mc:Ignorable="w14 wp14">
   <w:body>
     <w:p>
-      <w:pPr>
-        <w:rPr>
-          <w:rFonts w:hint="eastAsia"/>
-        </w:rPr>
-      </w:pPr>
       <w:r>
         <w:rPr>
           <w:rFonts w:hint="eastAsia"/>
@@ -15,52 +10,13 @@
         <w:t>2 12</w:t>
       </w:r>
     </w:p>
-    <w:p>
-      <w:pPr>
-        <w:rPr>
-          <w:rFonts w:hint="eastAsia"/>
-        </w:rPr>
-      </w:pPr>
-    </w:p>
-    <w:p>
-      <w:pPr>
-        <w:rPr>
-          <w:rFonts w:hint="eastAsia"/>
-        </w:rPr>
-      </w:pPr>
-      <w:r>
-        <w:rPr>
-          <w:rFonts w:hint="eastAsia"/>
-        </w:rPr>
-        <w:t xml:space="preserve">Learn from Li </w:t>
-      </w:r>
-      <w:proofErr w:type="spellStart"/>
-      <w:r>
-        <w:rPr>
-          <w:rFonts w:hint="eastAsia"/>
-        </w:rPr>
-        <w:t>Ka</w:t>
-      </w:r>
-      <w:proofErr w:type="spellEnd"/>
-      <w:r>
-        <w:rPr>
-          <w:rFonts w:hint="eastAsia"/>
-        </w:rPr>
-        <w:t xml:space="preserve"> </w:t>
-      </w:r>
-      <w:proofErr w:type="spellStart"/>
-      <w:r>
-        <w:rPr>
-          <w:rFonts w:hint="eastAsia"/>
-        </w:rPr>
-        <w:t>Shing</w:t>
-      </w:r>
-      <w:proofErr w:type="spellEnd"/>
-      <w:r>
-        <w:rPr>
-          <w:rFonts w:hint="eastAsia"/>
-        </w:rPr>
-        <w:t xml:space="preserve"> </w:t>
+    <w:p/>
+    <w:p>
+      <w:r>
+        <w:rPr>
+          <w:rFonts w:hint="eastAsia"/>
+        </w:rPr>
+        <w:t xml:space="preserve">Learn from Li Ka Shing </w:t>
       </w:r>
     </w:p>
     <w:p>
@@ -71,9 +27,6 @@
           <w:numId w:val="1"/>
         </w:numPr>
         <w:ind w:firstLineChars="0"/>
-        <w:rPr>
-          <w:rFonts w:hint="eastAsia"/>
-        </w:rPr>
       </w:pPr>
       <w:r>
         <w:t>S</w:t>
@@ -93,9 +46,6 @@
           <w:numId w:val="1"/>
         </w:numPr>
         <w:ind w:firstLineChars="0"/>
-        <w:rPr>
-          <w:rFonts w:hint="eastAsia"/>
-        </w:rPr>
       </w:pPr>
       <w:r>
         <w:rPr>
@@ -112,9 +62,6 @@
           <w:numId w:val="1"/>
         </w:numPr>
         <w:ind w:firstLineChars="0"/>
-        <w:rPr>
-          <w:rFonts w:hint="eastAsia"/>
-        </w:rPr>
       </w:pPr>
       <w:r>
         <w:rPr>
@@ -131,83 +78,360 @@
           <w:numId w:val="1"/>
         </w:numPr>
         <w:ind w:firstLineChars="0"/>
-        <w:rPr>
-          <w:rFonts w:hint="eastAsia"/>
-        </w:rPr>
       </w:pPr>
     </w:p>
-    <w:p>
-      <w:pPr>
-        <w:rPr>
-          <w:rFonts w:hint="eastAsia"/>
-        </w:rPr>
-      </w:pPr>
-    </w:p>
-    <w:p>
-      <w:pPr>
-        <w:rPr>
-          <w:rFonts w:hint="eastAsia"/>
-        </w:rPr>
-      </w:pPr>
-      <w:r>
-        <w:rPr>
-          <w:rFonts w:hint="eastAsia"/>
-        </w:rPr>
-        <w:t xml:space="preserve">During 1967 Riots, Li </w:t>
-      </w:r>
-      <w:proofErr w:type="spellStart"/>
-      <w:r>
-        <w:rPr>
-          <w:rFonts w:hint="eastAsia"/>
-        </w:rPr>
-        <w:t>Ka</w:t>
-      </w:r>
-      <w:proofErr w:type="spellEnd"/>
-      <w:r>
-        <w:rPr>
-          <w:rFonts w:hint="eastAsia"/>
-        </w:rPr>
+    <w:p/>
+    <w:p>
+      <w:r>
+        <w:rPr>
+          <w:rFonts w:hint="eastAsia"/>
+        </w:rPr>
+        <w:t>During 1967 Riots, Li Ka Shing</w:t>
+      </w:r>
+      <w:r>
+        <w:rPr>
+          <w:rFonts w:hint="eastAsia"/>
+        </w:rPr>
+        <w:t xml:space="preserve"> bought land at their lows when people were fleeing HK.</w:t>
+      </w:r>
+    </w:p>
+    <w:p>
+      <w:r>
+        <w:rPr>
+          <w:rFonts w:hint="eastAsia"/>
+        </w:rPr>
+        <w:t xml:space="preserve">The world is very turbulent and remains so. </w:t>
+      </w:r>
+    </w:p>
+    <w:p/>
+    <w:p>
+      <w:r>
+        <w:t>2.17.2018</w:t>
+      </w:r>
+    </w:p>
+    <w:p>
+      <w:r>
+        <w:rPr>
+          <w:rFonts w:hint="eastAsia"/>
+        </w:rPr>
+        <w:t>ETF finished the week up 8%.</w:t>
+      </w:r>
+    </w:p>
+    <w:p>
+      <w:r>
+        <w:rPr>
+          <w:rFonts w:hint="eastAsia"/>
+        </w:rPr>
+        <w:t>The previous two weeks ETF dropped 15%.</w:t>
+      </w:r>
+    </w:p>
+    <w:p/>
+    <w:p>
+      <w:r>
+        <w:rPr>
+          <w:rFonts w:hint="eastAsia"/>
+        </w:rPr>
+        <w:t>Have to be careful of these short period bouts of volatility which causes people to panic and sell.</w:t>
+      </w:r>
+    </w:p>
+    <w:p>
+      <w:r>
+        <w:rPr>
+          <w:rFonts w:hint="eastAsia"/>
+        </w:rPr>
+        <w:t>The key to stocks is not to get scared out of them (Lynch).</w:t>
+      </w:r>
+    </w:p>
+    <w:p/>
+    <w:p>
+      <w:r>
+        <w:rPr>
+          <w:rFonts w:hint="eastAsia"/>
+        </w:rPr>
+        <w:t>You need to always hold cash so you can expand in any field easily (Li Ka Shing)</w:t>
+      </w:r>
+    </w:p>
+    <w:p/>
+    <w:p>
+      <w:r>
+        <w:rPr>
+          <w:rFonts w:hint="eastAsia"/>
+        </w:rPr>
+        <w:t>We don</w:t>
+      </w:r>
+      <w:r>
+        <w:t>’</w:t>
+      </w:r>
+      <w:r>
+        <w:rPr>
+          <w:rFonts w:hint="eastAsia"/>
+        </w:rPr>
+        <w:t xml:space="preserve">t like cash </w:t>
+      </w:r>
+      <w:r>
+        <w:t>because</w:t>
+      </w:r>
+      <w:r>
+        <w:rPr>
+          <w:rFonts w:hint="eastAsia"/>
+        </w:rPr>
+        <w:t xml:space="preserve"> it underperforms stocks in the long run. But we like to hold cash so our lives aren</w:t>
+      </w:r>
+      <w:r>
+        <w:t>’</w:t>
+      </w:r>
+      <w:r>
+        <w:rPr>
+          <w:rFonts w:hint="eastAsia"/>
+        </w:rPr>
+        <w:t>t controlled by somebody else. We don</w:t>
+      </w:r>
+      <w:r>
+        <w:t>’</w:t>
+      </w:r>
+      <w:r>
+        <w:rPr>
+          <w:rFonts w:hint="eastAsia"/>
+        </w:rPr>
+        <w:t>t want to lose even 1 night</w:t>
+      </w:r>
+      <w:r>
+        <w:t>’</w:t>
+      </w:r>
+      <w:r>
+        <w:rPr>
+          <w:rFonts w:hint="eastAsia"/>
+        </w:rPr>
+        <w:t>s sleep. (Buffett)</w:t>
+      </w:r>
+    </w:p>
+    <w:p/>
+    <w:p>
+      <w:r>
+        <w:t xml:space="preserve">In early development of markets, it is more speculative than investing. </w:t>
+      </w:r>
+      <w:r>
+        <w:t>Those that haven’t been through cycles b</w:t>
+      </w:r>
+      <w:r>
+        <w:t xml:space="preserve">efore are prone to speculation than people who have been through wild speculation. </w:t>
+      </w:r>
+    </w:p>
+    <w:p/>
+    <w:p>
+      <w:r>
+        <w:t>If markets get hot, new issues are doing well and people on leverage are doing well, a lot of people would be attracted. Not only speculation but also gambling. China being a new market in which there is widespread participation will have some crazy experiences.</w:t>
+      </w:r>
+    </w:p>
+    <w:p/>
+    <w:p>
+      <w:r>
+        <w:t>The C</w:t>
+      </w:r>
+      <w:r>
+        <w:t>hinese will have more trouble. They are more speculative and it is a dumb idea.</w:t>
+      </w:r>
+      <w:r>
         <w:t xml:space="preserve"> </w:t>
       </w:r>
-      <w:proofErr w:type="spellStart"/>
-      <w:r>
-        <w:rPr>
-          <w:rFonts w:hint="eastAsia"/>
-        </w:rPr>
-        <w:t>Shing</w:t>
-      </w:r>
-      <w:proofErr w:type="spellEnd"/>
-      <w:r>
-        <w:rPr>
-          <w:rFonts w:hint="eastAsia"/>
-        </w:rPr>
-        <w:t xml:space="preserve"> bought land at their lows when people were fleeing HK.</w:t>
-      </w:r>
-    </w:p>
-    <w:p>
-      <w:r>
-        <w:rPr>
-          <w:rFonts w:hint="eastAsia"/>
-        </w:rPr>
-        <w:t xml:space="preserve">The world is very turbulent and remains so. </w:t>
+      <w:r>
+        <w:t>[Munger]</w:t>
+      </w:r>
+    </w:p>
+    <w:p/>
+    <w:p>
+      <w:r>
+        <w:t>It will give investors more opportunities if they can keep their wits about them</w:t>
+      </w:r>
+      <w:r>
+        <w:t xml:space="preserve"> if you have wild speculation</w:t>
+      </w:r>
+      <w:r>
+        <w:t xml:space="preserve">. If we get into periods that are tough, we will certainly do well. </w:t>
+      </w:r>
+      <w:r>
+        <w:t xml:space="preserve">We won’t get fearful. </w:t>
+      </w:r>
+      <w:r>
+        <w:t>Fear spreads like you cannot believe until you have</w:t>
+      </w:r>
+      <w:r>
+        <w:t xml:space="preserve"> seen a few examples of it. </w:t>
+      </w:r>
+    </w:p>
+    <w:p/>
+    <w:p>
+      <w:r>
+        <w:t>In S</w:t>
+      </w:r>
+      <w:r>
+        <w:t>ep 2008, 35 million people have money in money market funds with 3.5 trillion</w:t>
+      </w:r>
+      <w:r>
+        <w:t xml:space="preserve"> </w:t>
+      </w:r>
+      <w:r>
+        <w:t>dollars in them, they were not afraid of losing money</w:t>
+      </w:r>
+      <w:r>
+        <w:t xml:space="preserve">. </w:t>
+      </w:r>
+      <w:r>
+        <w:t xml:space="preserve">Three weeks later they were all terrified, </w:t>
+      </w:r>
+      <w:r>
+        <w:t xml:space="preserve">175 billion flowed out in 3 days. </w:t>
+      </w:r>
+      <w:r>
+        <w:t xml:space="preserve">The way the public can react is extreme in markets. </w:t>
+      </w:r>
+      <w:r>
+        <w:t>[Buffett]</w:t>
+      </w:r>
+    </w:p>
+    <w:p/>
+    <w:p>
+      <w:r>
+        <w:t>People like action and they like to gamble. If they think there is easy money to be made, they will rush to it and for a while it will be self-fulfilling and create new converts until the day of reckoning comes. Just keep preaching investing and if markets swing around a lot you w</w:t>
+      </w:r>
+      <w:r>
+        <w:t xml:space="preserve">ill have a </w:t>
+      </w:r>
+      <w:r>
+        <w:lastRenderedPageBreak/>
+        <w:t>few converts here and there to the group</w:t>
+      </w:r>
+      <w:r>
+        <w:t xml:space="preserve"> that recognizes</w:t>
+      </w:r>
+      <w:r>
+        <w:t xml:space="preserve"> that markets are there to be taken advantage</w:t>
+      </w:r>
+      <w:r>
+        <w:t xml:space="preserve"> of rather than</w:t>
+      </w:r>
+      <w:r>
+        <w:t xml:space="preserve"> instructing you.</w:t>
+      </w:r>
+      <w:r>
+        <w:t xml:space="preserve"> [Buffett]</w:t>
+      </w:r>
+    </w:p>
+    <w:p/>
+    <w:p>
+      <w:r>
+        <w:t>Thoughts: in bull markets, more and more people see others get rich through stocks and open accounts and at the top of the bull market, number of ac</w:t>
+      </w:r>
+      <w:r>
+        <w:t xml:space="preserve">counts opening reaches maximum and people sell off. It is driven by envy and jealousy when people see others get rich and they are afraid to be left behind. </w:t>
+      </w:r>
+    </w:p>
+    <w:p/>
+    <w:p>
+      <w:r>
+        <w:t xml:space="preserve">Don’t predict interest rates. </w:t>
+      </w:r>
+    </w:p>
+    <w:p/>
+    <w:p>
+      <w:r>
+        <w:t>2.18.2018</w:t>
+      </w:r>
+    </w:p>
+    <w:p>
+      <w:r>
+        <w:t>Weekly pnl Markets were closed on thurs and fri and they are all fut’s pnl.</w:t>
       </w:r>
       <w:bookmarkStart w:id="0" w:name="_GoBack"/>
       <w:bookmarkEnd w:id="0"/>
     </w:p>
-    <w:p>
-      <w:pPr>
-        <w:rPr>
-          <w:rFonts w:hint="eastAsia"/>
-        </w:rPr>
-      </w:pPr>
-    </w:p>
-    <w:p>
-      <w:pPr>
-        <w:rPr>
-          <w:rFonts w:hint="eastAsia"/>
-        </w:rPr>
-      </w:pPr>
-    </w:p>
+    <w:p/>
+    <w:p>
+      <w:r>
+        <w:rPr>
+          <w:noProof/>
+        </w:rPr>
+        <w:drawing>
+          <wp:inline distT="0" distB="0" distL="0" distR="0" wp14:anchorId="430B05F0" wp14:editId="665B64DC">
+            <wp:extent cx="5274310" cy="563448"/>
+            <wp:effectExtent l="0" t="0" r="2540" b="8255"/>
+            <wp:docPr id="1" name="图片 1"/>
+            <wp:cNvGraphicFramePr>
+              <a:graphicFrameLocks xmlns:a="http://schemas.openxmlformats.org/drawingml/2006/main" noChangeAspect="1"/>
+            </wp:cNvGraphicFramePr>
+            <a:graphic xmlns:a="http://schemas.openxmlformats.org/drawingml/2006/main">
+              <a:graphicData uri="http://schemas.openxmlformats.org/drawingml/2006/picture">
+                <pic:pic xmlns:pic="http://schemas.openxmlformats.org/drawingml/2006/picture">
+                  <pic:nvPicPr>
+                    <pic:cNvPr id="0" name=""/>
+                    <pic:cNvPicPr/>
+                  </pic:nvPicPr>
+                  <pic:blipFill>
+                    <a:blip r:embed="rId8"/>
+                    <a:stretch>
+                      <a:fillRect/>
+                    </a:stretch>
+                  </pic:blipFill>
+                  <pic:spPr>
+                    <a:xfrm>
+                      <a:off x="0" y="0"/>
+                      <a:ext cx="5274310" cy="563448"/>
+                    </a:xfrm>
+                    <a:prstGeom prst="rect">
+                      <a:avLst/>
+                    </a:prstGeom>
+                  </pic:spPr>
+                </pic:pic>
+              </a:graphicData>
+            </a:graphic>
+          </wp:inline>
+        </w:drawing>
+      </w:r>
+    </w:p>
+    <w:p>
+      <w:r>
+        <w:rPr>
+          <w:noProof/>
+        </w:rPr>
+        <w:drawing>
+          <wp:inline distT="0" distB="0" distL="0" distR="0" wp14:anchorId="29BFE241" wp14:editId="4157A05E">
+            <wp:extent cx="3282950" cy="1263650"/>
+            <wp:effectExtent l="0" t="0" r="0" b="0"/>
+            <wp:docPr id="2" name="图片 2"/>
+            <wp:cNvGraphicFramePr>
+              <a:graphicFrameLocks xmlns:a="http://schemas.openxmlformats.org/drawingml/2006/main" noChangeAspect="1"/>
+            </wp:cNvGraphicFramePr>
+            <a:graphic xmlns:a="http://schemas.openxmlformats.org/drawingml/2006/main">
+              <a:graphicData uri="http://schemas.openxmlformats.org/drawingml/2006/picture">
+                <pic:pic xmlns:pic="http://schemas.openxmlformats.org/drawingml/2006/picture">
+                  <pic:nvPicPr>
+                    <pic:cNvPr id="0" name=""/>
+                    <pic:cNvPicPr/>
+                  </pic:nvPicPr>
+                  <pic:blipFill>
+                    <a:blip r:embed="rId9"/>
+                    <a:stretch>
+                      <a:fillRect/>
+                    </a:stretch>
+                  </pic:blipFill>
+                  <pic:spPr>
+                    <a:xfrm>
+                      <a:off x="0" y="0"/>
+                      <a:ext cx="3282950" cy="1263650"/>
+                    </a:xfrm>
+                    <a:prstGeom prst="rect">
+                      <a:avLst/>
+                    </a:prstGeom>
+                  </pic:spPr>
+                </pic:pic>
+              </a:graphicData>
+            </a:graphic>
+          </wp:inline>
+        </w:drawing>
+      </w:r>
+    </w:p>
+    <w:p/>
+    <w:p/>
     <w:sectPr>
       <w:pgSz w:w="11906" w:h="16838"/>
       <w:pgMar w:top="1440" w:right="1800" w:bottom="1440" w:left="1800" w:header="720" w:footer="720" w:gutter="0"/>
@@ -216,6 +440,44 @@
     </w:sectPr>
   </w:body>
 </w:document>
+</file>
+
+<file path=word/endnotes.xml><?xml version="1.0" encoding="utf-8"?>
+<w:endnotes xmlns:wpc="http://schemas.microsoft.com/office/word/2010/wordprocessingCanvas" xmlns:mc="http://schemas.openxmlformats.org/markup-compatibility/2006" xmlns:o="urn:schemas-microsoft-com:office:office" xmlns:r="http://schemas.openxmlformats.org/officeDocument/2006/relationships" xmlns:m="http://schemas.openxmlformats.org/officeDocument/2006/math" xmlns:v="urn:schemas-microsoft-com:vml" xmlns:wp14="http://schemas.microsoft.com/office/word/2010/wordprocessingDrawing" xmlns:wp="http://schemas.openxmlformats.org/drawingml/2006/wordprocessingDrawing" xmlns:w10="urn:schemas-microsoft-com:office:word" xmlns:w="http://schemas.openxmlformats.org/wordprocessingml/2006/main" xmlns:w14="http://schemas.microsoft.com/office/word/2010/wordml" xmlns:wpg="http://schemas.microsoft.com/office/word/2010/wordprocessingGroup" xmlns:wpi="http://schemas.microsoft.com/office/word/2010/wordprocessingInk" xmlns:wne="http://schemas.microsoft.com/office/word/2006/wordml" xmlns:wps="http://schemas.microsoft.com/office/word/2010/wordprocessingShape" mc:Ignorable="w14 wp14">
+  <w:endnote w:type="separator" w:id="-1">
+    <w:p>
+      <w:r>
+        <w:separator/>
+      </w:r>
+    </w:p>
+  </w:endnote>
+  <w:endnote w:type="continuationSeparator" w:id="0">
+    <w:p>
+      <w:r>
+        <w:continuationSeparator/>
+      </w:r>
+    </w:p>
+  </w:endnote>
+</w:endnotes>
+</file>
+
+<file path=word/footnotes.xml><?xml version="1.0" encoding="utf-8"?>
+<w:footnotes xmlns:wpc="http://schemas.microsoft.com/office/word/2010/wordprocessingCanvas" xmlns:mc="http://schemas.openxmlformats.org/markup-compatibility/2006" xmlns:o="urn:schemas-microsoft-com:office:office" xmlns:r="http://schemas.openxmlformats.org/officeDocument/2006/relationships" xmlns:m="http://schemas.openxmlformats.org/officeDocument/2006/math" xmlns:v="urn:schemas-microsoft-com:vml" xmlns:wp14="http://schemas.microsoft.com/office/word/2010/wordprocessingDrawing" xmlns:wp="http://schemas.openxmlformats.org/drawingml/2006/wordprocessingDrawing" xmlns:w10="urn:schemas-microsoft-com:office:word" xmlns:w="http://schemas.openxmlformats.org/wordprocessingml/2006/main" xmlns:w14="http://schemas.microsoft.com/office/word/2010/wordml" xmlns:wpg="http://schemas.microsoft.com/office/word/2010/wordprocessingGroup" xmlns:wpi="http://schemas.microsoft.com/office/word/2010/wordprocessingInk" xmlns:wne="http://schemas.microsoft.com/office/word/2006/wordml" xmlns:wps="http://schemas.microsoft.com/office/word/2010/wordprocessingShape" mc:Ignorable="w14 wp14">
+  <w:footnote w:type="separator" w:id="-1">
+    <w:p>
+      <w:r>
+        <w:separator/>
+      </w:r>
+    </w:p>
+  </w:footnote>
+  <w:footnote w:type="continuationSeparator" w:id="0">
+    <w:p>
+      <w:r>
+        <w:continuationSeparator/>
+      </w:r>
+    </w:p>
+  </w:footnote>
+</w:footnotes>
 </file>
 
 <file path=word/numbering.xml><?xml version="1.0" encoding="utf-8"?>
@@ -513,6 +775,117 @@
       <w:ind w:firstLineChars="200" w:firstLine="420"/>
     </w:pPr>
   </w:style>
+  <w:style w:type="paragraph" w:styleId="a4">
+    <w:name w:val="header"/>
+    <w:basedOn w:val="a"/>
+    <w:link w:val="Char"/>
+    <w:uiPriority w:val="99"/>
+    <w:unhideWhenUsed/>
+    <w:rsid w:val="00902940"/>
+    <w:pPr>
+      <w:pBdr>
+        <w:bottom w:val="single" w:sz="6" w:space="1" w:color="auto"/>
+      </w:pBdr>
+      <w:tabs>
+        <w:tab w:val="center" w:pos="4153"/>
+        <w:tab w:val="right" w:pos="8306"/>
+      </w:tabs>
+      <w:snapToGrid w:val="0"/>
+      <w:jc w:val="center"/>
+    </w:pPr>
+    <w:rPr>
+      <w:sz w:val="18"/>
+      <w:szCs w:val="18"/>
+    </w:rPr>
+  </w:style>
+  <w:style w:type="character" w:customStyle="1" w:styleId="Char">
+    <w:name w:val="页眉 Char"/>
+    <w:basedOn w:val="a0"/>
+    <w:link w:val="a4"/>
+    <w:uiPriority w:val="99"/>
+    <w:rsid w:val="00902940"/>
+    <w:rPr>
+      <w:sz w:val="18"/>
+      <w:szCs w:val="18"/>
+    </w:rPr>
+  </w:style>
+  <w:style w:type="paragraph" w:styleId="a5">
+    <w:name w:val="footer"/>
+    <w:basedOn w:val="a"/>
+    <w:link w:val="Char0"/>
+    <w:uiPriority w:val="99"/>
+    <w:unhideWhenUsed/>
+    <w:rsid w:val="00902940"/>
+    <w:pPr>
+      <w:tabs>
+        <w:tab w:val="center" w:pos="4153"/>
+        <w:tab w:val="right" w:pos="8306"/>
+      </w:tabs>
+      <w:snapToGrid w:val="0"/>
+      <w:jc w:val="left"/>
+    </w:pPr>
+    <w:rPr>
+      <w:sz w:val="18"/>
+      <w:szCs w:val="18"/>
+    </w:rPr>
+  </w:style>
+  <w:style w:type="character" w:customStyle="1" w:styleId="Char0">
+    <w:name w:val="页脚 Char"/>
+    <w:basedOn w:val="a0"/>
+    <w:link w:val="a5"/>
+    <w:uiPriority w:val="99"/>
+    <w:rsid w:val="00902940"/>
+    <w:rPr>
+      <w:sz w:val="18"/>
+      <w:szCs w:val="18"/>
+    </w:rPr>
+  </w:style>
+  <w:style w:type="paragraph" w:styleId="a6">
+    <w:name w:val="Date"/>
+    <w:basedOn w:val="a"/>
+    <w:next w:val="a"/>
+    <w:link w:val="Char1"/>
+    <w:uiPriority w:val="99"/>
+    <w:semiHidden/>
+    <w:unhideWhenUsed/>
+    <w:rsid w:val="004A4845"/>
+    <w:pPr>
+      <w:ind w:leftChars="2500" w:left="100"/>
+    </w:pPr>
+  </w:style>
+  <w:style w:type="character" w:customStyle="1" w:styleId="Char1">
+    <w:name w:val="日期 Char"/>
+    <w:basedOn w:val="a0"/>
+    <w:link w:val="a6"/>
+    <w:uiPriority w:val="99"/>
+    <w:semiHidden/>
+    <w:rsid w:val="004A4845"/>
+  </w:style>
+  <w:style w:type="paragraph" w:styleId="a7">
+    <w:name w:val="Balloon Text"/>
+    <w:basedOn w:val="a"/>
+    <w:link w:val="Char2"/>
+    <w:uiPriority w:val="99"/>
+    <w:semiHidden/>
+    <w:unhideWhenUsed/>
+    <w:rsid w:val="00F257C8"/>
+    <w:rPr>
+      <w:sz w:val="18"/>
+      <w:szCs w:val="18"/>
+    </w:rPr>
+  </w:style>
+  <w:style w:type="character" w:customStyle="1" w:styleId="Char2">
+    <w:name w:val="批注框文本 Char"/>
+    <w:basedOn w:val="a0"/>
+    <w:link w:val="a7"/>
+    <w:uiPriority w:val="99"/>
+    <w:semiHidden/>
+    <w:rsid w:val="00F257C8"/>
+    <w:rPr>
+      <w:sz w:val="18"/>
+      <w:szCs w:val="18"/>
+    </w:rPr>
+  </w:style>
 </w:styles>
 </file>
 
@@ -713,6 +1086,117 @@
     <w:pPr>
       <w:ind w:firstLineChars="200" w:firstLine="420"/>
     </w:pPr>
+  </w:style>
+  <w:style w:type="paragraph" w:styleId="a4">
+    <w:name w:val="header"/>
+    <w:basedOn w:val="a"/>
+    <w:link w:val="Char"/>
+    <w:uiPriority w:val="99"/>
+    <w:unhideWhenUsed/>
+    <w:rsid w:val="00902940"/>
+    <w:pPr>
+      <w:pBdr>
+        <w:bottom w:val="single" w:sz="6" w:space="1" w:color="auto"/>
+      </w:pBdr>
+      <w:tabs>
+        <w:tab w:val="center" w:pos="4153"/>
+        <w:tab w:val="right" w:pos="8306"/>
+      </w:tabs>
+      <w:snapToGrid w:val="0"/>
+      <w:jc w:val="center"/>
+    </w:pPr>
+    <w:rPr>
+      <w:sz w:val="18"/>
+      <w:szCs w:val="18"/>
+    </w:rPr>
+  </w:style>
+  <w:style w:type="character" w:customStyle="1" w:styleId="Char">
+    <w:name w:val="页眉 Char"/>
+    <w:basedOn w:val="a0"/>
+    <w:link w:val="a4"/>
+    <w:uiPriority w:val="99"/>
+    <w:rsid w:val="00902940"/>
+    <w:rPr>
+      <w:sz w:val="18"/>
+      <w:szCs w:val="18"/>
+    </w:rPr>
+  </w:style>
+  <w:style w:type="paragraph" w:styleId="a5">
+    <w:name w:val="footer"/>
+    <w:basedOn w:val="a"/>
+    <w:link w:val="Char0"/>
+    <w:uiPriority w:val="99"/>
+    <w:unhideWhenUsed/>
+    <w:rsid w:val="00902940"/>
+    <w:pPr>
+      <w:tabs>
+        <w:tab w:val="center" w:pos="4153"/>
+        <w:tab w:val="right" w:pos="8306"/>
+      </w:tabs>
+      <w:snapToGrid w:val="0"/>
+      <w:jc w:val="left"/>
+    </w:pPr>
+    <w:rPr>
+      <w:sz w:val="18"/>
+      <w:szCs w:val="18"/>
+    </w:rPr>
+  </w:style>
+  <w:style w:type="character" w:customStyle="1" w:styleId="Char0">
+    <w:name w:val="页脚 Char"/>
+    <w:basedOn w:val="a0"/>
+    <w:link w:val="a5"/>
+    <w:uiPriority w:val="99"/>
+    <w:rsid w:val="00902940"/>
+    <w:rPr>
+      <w:sz w:val="18"/>
+      <w:szCs w:val="18"/>
+    </w:rPr>
+  </w:style>
+  <w:style w:type="paragraph" w:styleId="a6">
+    <w:name w:val="Date"/>
+    <w:basedOn w:val="a"/>
+    <w:next w:val="a"/>
+    <w:link w:val="Char1"/>
+    <w:uiPriority w:val="99"/>
+    <w:semiHidden/>
+    <w:unhideWhenUsed/>
+    <w:rsid w:val="004A4845"/>
+    <w:pPr>
+      <w:ind w:leftChars="2500" w:left="100"/>
+    </w:pPr>
+  </w:style>
+  <w:style w:type="character" w:customStyle="1" w:styleId="Char1">
+    <w:name w:val="日期 Char"/>
+    <w:basedOn w:val="a0"/>
+    <w:link w:val="a6"/>
+    <w:uiPriority w:val="99"/>
+    <w:semiHidden/>
+    <w:rsid w:val="004A4845"/>
+  </w:style>
+  <w:style w:type="paragraph" w:styleId="a7">
+    <w:name w:val="Balloon Text"/>
+    <w:basedOn w:val="a"/>
+    <w:link w:val="Char2"/>
+    <w:uiPriority w:val="99"/>
+    <w:semiHidden/>
+    <w:unhideWhenUsed/>
+    <w:rsid w:val="00F257C8"/>
+    <w:rPr>
+      <w:sz w:val="18"/>
+      <w:szCs w:val="18"/>
+    </w:rPr>
+  </w:style>
+  <w:style w:type="character" w:customStyle="1" w:styleId="Char2">
+    <w:name w:val="批注框文本 Char"/>
+    <w:basedOn w:val="a0"/>
+    <w:link w:val="a7"/>
+    <w:uiPriority w:val="99"/>
+    <w:semiHidden/>
+    <w:rsid w:val="00F257C8"/>
+    <w:rPr>
+      <w:sz w:val="18"/>
+      <w:szCs w:val="18"/>
+    </w:rPr>
   </w:style>
 </w:styles>
 </file>
